--- a/Relatório.docx
+++ b/Relatório.docx
@@ -364,14 +364,14 @@
         <w:tblLook w:val="04A0" w:firstRow="1" w:lastRow="0" w:firstColumn="1" w:lastColumn="0" w:noHBand="0" w:noVBand="1"/>
       </w:tblPr>
       <w:tblGrid>
-        <w:gridCol w:w="2739"/>
-        <w:gridCol w:w="2738"/>
+        <w:gridCol w:w="2741"/>
+        <w:gridCol w:w="2736"/>
         <w:gridCol w:w="3017"/>
       </w:tblGrid>
       <w:tr>
         <w:tc>
           <w:tcPr>
-            <w:tcW w:w="2831" w:type="dxa"/>
+            <w:tcW w:w="2741" w:type="dxa"/>
           </w:tcPr>
           <w:p>
             <w:pPr>
@@ -398,7 +398,7 @@
         </w:tc>
         <w:tc>
           <w:tcPr>
-            <w:tcW w:w="2831" w:type="dxa"/>
+            <w:tcW w:w="2736" w:type="dxa"/>
           </w:tcPr>
           <w:p>
             <w:pPr>
@@ -425,7 +425,7 @@
         </w:tc>
         <w:tc>
           <w:tcPr>
-            <w:tcW w:w="2832" w:type="dxa"/>
+            <w:tcW w:w="3017" w:type="dxa"/>
           </w:tcPr>
           <w:p>
             <w:pPr>
@@ -464,7 +464,7 @@
       <w:tr>
         <w:tc>
           <w:tcPr>
-            <w:tcW w:w="2831" w:type="dxa"/>
+            <w:tcW w:w="2741" w:type="dxa"/>
           </w:tcPr>
           <w:p>
             <w:pPr>
@@ -480,13 +480,20 @@
                 <w:sz w:val="28"/>
                 <w:szCs w:val="28"/>
               </w:rPr>
-              <w:t>100000</w:t>
+              <w:t>100</w:t>
+            </w:r>
+            <w:r>
+              <w:rPr>
+                <w:sz w:val="28"/>
+                <w:szCs w:val="28"/>
+              </w:rPr>
+              <w:t>0</w:t>
             </w:r>
           </w:p>
         </w:tc>
         <w:tc>
           <w:tcPr>
-            <w:tcW w:w="2831" w:type="dxa"/>
+            <w:tcW w:w="2736" w:type="dxa"/>
           </w:tcPr>
           <w:p>
             <w:pPr>
@@ -503,13 +510,13 @@
                 <w:sz w:val="28"/>
                 <w:szCs w:val="28"/>
               </w:rPr>
-              <w:t>5</w:t>
+              <w:t>1</w:t>
             </w:r>
           </w:p>
         </w:tc>
         <w:tc>
           <w:tcPr>
-            <w:tcW w:w="2832" w:type="dxa"/>
+            <w:tcW w:w="3017" w:type="dxa"/>
           </w:tcPr>
           <w:p>
             <w:pPr>
@@ -526,7 +533,15 @@
                 <w:sz w:val="28"/>
                 <w:szCs w:val="28"/>
               </w:rPr>
-              <w:t>0.010</w:t>
+              <w:t>0.0</w:t>
+            </w:r>
+            <w:r>
+              <w:rPr>
+                <w:rFonts w:ascii="Arial" w:hAnsi="Arial" w:cs="Arial"/>
+                <w:sz w:val="28"/>
+                <w:szCs w:val="28"/>
+              </w:rPr>
+              <w:t>01</w:t>
             </w:r>
           </w:p>
         </w:tc>
@@ -534,7 +549,7 @@
       <w:tr>
         <w:tc>
           <w:tcPr>
-            <w:tcW w:w="2831" w:type="dxa"/>
+            <w:tcW w:w="2741" w:type="dxa"/>
           </w:tcPr>
           <w:p>
             <w:pPr>
@@ -556,7 +571,7 @@
         </w:tc>
         <w:tc>
           <w:tcPr>
-            <w:tcW w:w="2831" w:type="dxa"/>
+            <w:tcW w:w="2736" w:type="dxa"/>
           </w:tcPr>
           <w:p>
             <w:pPr>
@@ -573,13 +588,13 @@
                 <w:sz w:val="28"/>
                 <w:szCs w:val="28"/>
               </w:rPr>
-              <w:t>100</w:t>
+              <w:t>5</w:t>
             </w:r>
           </w:p>
         </w:tc>
         <w:tc>
           <w:tcPr>
-            <w:tcW w:w="2832" w:type="dxa"/>
+            <w:tcW w:w="3017" w:type="dxa"/>
           </w:tcPr>
           <w:p>
             <w:pPr>
@@ -596,7 +611,15 @@
                 <w:sz w:val="28"/>
                 <w:szCs w:val="28"/>
               </w:rPr>
-              <w:t>0.009</w:t>
+              <w:t>0.0</w:t>
+            </w:r>
+            <w:r>
+              <w:rPr>
+                <w:rFonts w:ascii="Arial" w:hAnsi="Arial" w:cs="Arial"/>
+                <w:sz w:val="28"/>
+                <w:szCs w:val="28"/>
+              </w:rPr>
+              <w:t>20</w:t>
             </w:r>
           </w:p>
         </w:tc>
@@ -604,7 +627,7 @@
       <w:tr>
         <w:tc>
           <w:tcPr>
-            <w:tcW w:w="2831" w:type="dxa"/>
+            <w:tcW w:w="2741" w:type="dxa"/>
           </w:tcPr>
           <w:p>
             <w:pPr>
@@ -620,13 +643,13 @@
                 <w:sz w:val="28"/>
                 <w:szCs w:val="28"/>
               </w:rPr>
-              <w:t>1000000</w:t>
+              <w:t>100000</w:t>
             </w:r>
           </w:p>
         </w:tc>
         <w:tc>
           <w:tcPr>
-            <w:tcW w:w="2831" w:type="dxa"/>
+            <w:tcW w:w="2736" w:type="dxa"/>
           </w:tcPr>
           <w:p>
             <w:pPr>
@@ -643,13 +666,13 @@
                 <w:sz w:val="28"/>
                 <w:szCs w:val="28"/>
               </w:rPr>
-              <w:t>5</w:t>
+              <w:t>100</w:t>
             </w:r>
           </w:p>
         </w:tc>
         <w:tc>
           <w:tcPr>
-            <w:tcW w:w="2832" w:type="dxa"/>
+            <w:tcW w:w="3017" w:type="dxa"/>
           </w:tcPr>
           <w:p>
             <w:pPr>
@@ -666,7 +689,15 @@
                 <w:sz w:val="28"/>
                 <w:szCs w:val="28"/>
               </w:rPr>
-              <w:t>0.0093</w:t>
+              <w:t>0.0</w:t>
+            </w:r>
+            <w:r>
+              <w:rPr>
+                <w:rFonts w:ascii="Arial" w:hAnsi="Arial" w:cs="Arial"/>
+                <w:sz w:val="28"/>
+                <w:szCs w:val="28"/>
+              </w:rPr>
+              <w:t>24</w:t>
             </w:r>
           </w:p>
         </w:tc>
@@ -674,7 +705,7 @@
       <w:tr>
         <w:tc>
           <w:tcPr>
-            <w:tcW w:w="2831" w:type="dxa"/>
+            <w:tcW w:w="2741" w:type="dxa"/>
           </w:tcPr>
           <w:p>
             <w:pPr>
@@ -696,7 +727,7 @@
         </w:tc>
         <w:tc>
           <w:tcPr>
-            <w:tcW w:w="2831" w:type="dxa"/>
+            <w:tcW w:w="2736" w:type="dxa"/>
           </w:tcPr>
           <w:p>
             <w:pPr>
@@ -713,13 +744,13 @@
                 <w:sz w:val="28"/>
                 <w:szCs w:val="28"/>
               </w:rPr>
-              <w:t>500</w:t>
+              <w:t>2</w:t>
             </w:r>
           </w:p>
         </w:tc>
         <w:tc>
           <w:tcPr>
-            <w:tcW w:w="2832" w:type="dxa"/>
+            <w:tcW w:w="3017" w:type="dxa"/>
           </w:tcPr>
           <w:p>
             <w:pPr>
@@ -736,7 +767,15 @@
                 <w:sz w:val="28"/>
                 <w:szCs w:val="28"/>
               </w:rPr>
-              <w:t>0.102</w:t>
+              <w:t>0.1</w:t>
+            </w:r>
+            <w:r>
+              <w:rPr>
+                <w:rFonts w:ascii="Arial" w:hAnsi="Arial" w:cs="Arial"/>
+                <w:sz w:val="28"/>
+                <w:szCs w:val="28"/>
+              </w:rPr>
+              <w:t>93</w:t>
             </w:r>
           </w:p>
         </w:tc>
@@ -744,7 +783,7 @@
       <w:tr>
         <w:tc>
           <w:tcPr>
-            <w:tcW w:w="2831" w:type="dxa"/>
+            <w:tcW w:w="2741" w:type="dxa"/>
           </w:tcPr>
           <w:p>
             <w:pPr>
@@ -766,7 +805,7 @@
         </w:tc>
         <w:tc>
           <w:tcPr>
-            <w:tcW w:w="2831" w:type="dxa"/>
+            <w:tcW w:w="2736" w:type="dxa"/>
           </w:tcPr>
           <w:p>
             <w:pPr>
@@ -783,13 +822,13 @@
                 <w:sz w:val="28"/>
                 <w:szCs w:val="28"/>
               </w:rPr>
-              <w:t>2</w:t>
+              <w:t>5</w:t>
             </w:r>
           </w:p>
         </w:tc>
         <w:tc>
           <w:tcPr>
-            <w:tcW w:w="2832" w:type="dxa"/>
+            <w:tcW w:w="3017" w:type="dxa"/>
           </w:tcPr>
           <w:p>
             <w:pPr>
@@ -806,7 +845,222 @@
                 <w:sz w:val="28"/>
                 <w:szCs w:val="28"/>
               </w:rPr>
-              <w:t>0.140</w:t>
+              <w:t>0.</w:t>
+            </w:r>
+            <w:r>
+              <w:rPr>
+                <w:rFonts w:ascii="Arial" w:hAnsi="Arial" w:cs="Arial"/>
+                <w:sz w:val="28"/>
+                <w:szCs w:val="28"/>
+              </w:rPr>
+              <w:t>239</w:t>
+            </w:r>
+          </w:p>
+        </w:tc>
+      </w:tr>
+      <w:tr>
+        <w:tc>
+          <w:tcPr>
+            <w:tcW w:w="2741" w:type="dxa"/>
+          </w:tcPr>
+          <w:p>
+            <w:pPr>
+              <w:jc w:val="center"/>
+              <w:rPr>
+                <w:sz w:val="28"/>
+                <w:szCs w:val="28"/>
+              </w:rPr>
+            </w:pPr>
+            <w:r>
+              <w:rPr>
+                <w:sz w:val="28"/>
+                <w:szCs w:val="28"/>
+              </w:rPr>
+              <w:t>1000000</w:t>
+            </w:r>
+          </w:p>
+        </w:tc>
+        <w:tc>
+          <w:tcPr>
+            <w:tcW w:w="2736" w:type="dxa"/>
+          </w:tcPr>
+          <w:p>
+            <w:pPr>
+              <w:jc w:val="center"/>
+              <w:rPr>
+                <w:rFonts w:ascii="Arial" w:hAnsi="Arial" w:cs="Arial"/>
+                <w:sz w:val="28"/>
+                <w:szCs w:val="28"/>
+              </w:rPr>
+            </w:pPr>
+            <w:r>
+              <w:rPr>
+                <w:rFonts w:ascii="Arial" w:hAnsi="Arial" w:cs="Arial"/>
+                <w:sz w:val="28"/>
+                <w:szCs w:val="28"/>
+              </w:rPr>
+              <w:t>500</w:t>
+            </w:r>
+          </w:p>
+        </w:tc>
+        <w:tc>
+          <w:tcPr>
+            <w:tcW w:w="3017" w:type="dxa"/>
+          </w:tcPr>
+          <w:p>
+            <w:pPr>
+              <w:jc w:val="center"/>
+              <w:rPr>
+                <w:rFonts w:ascii="Arial" w:hAnsi="Arial" w:cs="Arial"/>
+                <w:sz w:val="28"/>
+                <w:szCs w:val="28"/>
+              </w:rPr>
+            </w:pPr>
+            <w:r>
+              <w:rPr>
+                <w:rFonts w:ascii="Arial" w:hAnsi="Arial" w:cs="Arial"/>
+                <w:sz w:val="28"/>
+                <w:szCs w:val="28"/>
+              </w:rPr>
+              <w:t>0.199</w:t>
+            </w:r>
+          </w:p>
+        </w:tc>
+      </w:tr>
+      <w:tr>
+        <w:tc>
+          <w:tcPr>
+            <w:tcW w:w="2741" w:type="dxa"/>
+          </w:tcPr>
+          <w:p>
+            <w:pPr>
+              <w:jc w:val="center"/>
+              <w:rPr>
+                <w:sz w:val="28"/>
+                <w:szCs w:val="28"/>
+              </w:rPr>
+            </w:pPr>
+            <w:r>
+              <w:rPr>
+                <w:sz w:val="28"/>
+                <w:szCs w:val="28"/>
+              </w:rPr>
+              <w:t>2000000</w:t>
+            </w:r>
+          </w:p>
+        </w:tc>
+        <w:tc>
+          <w:tcPr>
+            <w:tcW w:w="2736" w:type="dxa"/>
+          </w:tcPr>
+          <w:p>
+            <w:pPr>
+              <w:jc w:val="center"/>
+              <w:rPr>
+                <w:rFonts w:ascii="Arial" w:hAnsi="Arial" w:cs="Arial"/>
+                <w:sz w:val="28"/>
+                <w:szCs w:val="28"/>
+              </w:rPr>
+            </w:pPr>
+            <w:r>
+              <w:rPr>
+                <w:rFonts w:ascii="Arial" w:hAnsi="Arial" w:cs="Arial"/>
+                <w:sz w:val="28"/>
+                <w:szCs w:val="28"/>
+              </w:rPr>
+              <w:t>12</w:t>
+            </w:r>
+          </w:p>
+        </w:tc>
+        <w:tc>
+          <w:tcPr>
+            <w:tcW w:w="3017" w:type="dxa"/>
+          </w:tcPr>
+          <w:p>
+            <w:pPr>
+              <w:jc w:val="center"/>
+              <w:rPr>
+                <w:rFonts w:ascii="Arial" w:hAnsi="Arial" w:cs="Arial"/>
+                <w:sz w:val="28"/>
+                <w:szCs w:val="28"/>
+              </w:rPr>
+            </w:pPr>
+            <w:r>
+              <w:rPr>
+                <w:rFonts w:ascii="Arial" w:hAnsi="Arial" w:cs="Arial"/>
+                <w:sz w:val="28"/>
+                <w:szCs w:val="28"/>
+              </w:rPr>
+              <w:t>0.728</w:t>
+            </w:r>
+          </w:p>
+        </w:tc>
+      </w:tr>
+      <w:tr>
+        <w:tc>
+          <w:tcPr>
+            <w:tcW w:w="2741" w:type="dxa"/>
+          </w:tcPr>
+          <w:p>
+            <w:pPr>
+              <w:jc w:val="center"/>
+              <w:rPr>
+                <w:sz w:val="28"/>
+                <w:szCs w:val="28"/>
+              </w:rPr>
+            </w:pPr>
+            <w:r>
+              <w:rPr>
+                <w:sz w:val="28"/>
+                <w:szCs w:val="28"/>
+              </w:rPr>
+              <w:t>20000000</w:t>
+            </w:r>
+          </w:p>
+        </w:tc>
+        <w:tc>
+          <w:tcPr>
+            <w:tcW w:w="2736" w:type="dxa"/>
+          </w:tcPr>
+          <w:p>
+            <w:pPr>
+              <w:jc w:val="center"/>
+              <w:rPr>
+                <w:rFonts w:ascii="Arial" w:hAnsi="Arial" w:cs="Arial"/>
+                <w:sz w:val="28"/>
+                <w:szCs w:val="28"/>
+              </w:rPr>
+            </w:pPr>
+            <w:r>
+              <w:rPr>
+                <w:rFonts w:ascii="Arial" w:hAnsi="Arial" w:cs="Arial"/>
+                <w:sz w:val="28"/>
+                <w:szCs w:val="28"/>
+              </w:rPr>
+              <w:t>10000</w:t>
+            </w:r>
+          </w:p>
+        </w:tc>
+        <w:tc>
+          <w:tcPr>
+            <w:tcW w:w="3017" w:type="dxa"/>
+          </w:tcPr>
+          <w:p>
+            <w:pPr>
+              <w:jc w:val="center"/>
+              <w:rPr>
+                <w:rFonts w:ascii="Arial" w:hAnsi="Arial" w:cs="Arial"/>
+                <w:sz w:val="28"/>
+                <w:szCs w:val="28"/>
+              </w:rPr>
+            </w:pPr>
+            <w:r>
+              <w:rPr>
+                <w:rFonts w:ascii="Arial" w:hAnsi="Arial" w:cs="Arial"/>
+                <w:sz w:val="28"/>
+                <w:szCs w:val="28"/>
+              </w:rPr>
+              <w:t>76.513</w:t>
             </w:r>
           </w:p>
         </w:tc>
@@ -822,7 +1076,14 @@
           <w:szCs w:val="32"/>
         </w:rPr>
       </w:pPr>
-      <w:r>
+    </w:p>
+    <w:p>
+      <w:pPr>
+        <w:pStyle w:val="PargrafodaLista"/>
+        <w:numPr>
+          <w:ilvl w:val="0"/>
+          <w:numId w:val="14"/>
+        </w:numPr>
         <w:rPr>
           <w:rFonts w:ascii="Arial" w:hAnsi="Arial" w:cs="Arial"/>
           <w:b/>
@@ -830,61 +1091,168 @@
           <w:sz w:val="32"/>
           <w:szCs w:val="32"/>
         </w:rPr>
-        <w:tab/>
-      </w:r>
-    </w:p>
-    <w:p>
-      <w:pPr>
-        <w:rPr>
-          <w:rFonts w:ascii="Arial" w:hAnsi="Arial" w:cs="Arial"/>
-          <w:sz w:val="28"/>
-          <w:szCs w:val="28"/>
-        </w:rPr>
       </w:pPr>
       <w:r>
         <w:rPr>
+          <w:rStyle w:val="selectable-text1"/>
           <w:rFonts w:ascii="Arial" w:hAnsi="Arial" w:cs="Arial"/>
           <w:b/>
           <w:bCs/>
           <w:sz w:val="32"/>
           <w:szCs w:val="32"/>
         </w:rPr>
-        <w:tab/>
+        <w:t>Análise de Desempenho:</w:t>
+      </w:r>
+    </w:p>
+    <w:p>
+      <w:pPr>
+        <w:pStyle w:val="selectable-text"/>
+        <w:rPr>
+          <w:rFonts w:ascii="Arial" w:hAnsi="Arial" w:cs="Arial"/>
+          <w:sz w:val="28"/>
+          <w:szCs w:val="28"/>
+        </w:rPr>
+      </w:pPr>
+      <w:r>
+        <w:rPr>
+          <w:rStyle w:val="selectable-text1"/>
+          <w:rFonts w:ascii="Arial" w:hAnsi="Arial" w:cs="Arial"/>
+          <w:sz w:val="28"/>
+          <w:szCs w:val="28"/>
+        </w:rPr>
+        <w:t>Os testes revelam que o desempenho da ordenação interna varia de acordo com o tamanho do array e o tamanho do balde. Observa-se que:</w:t>
+      </w:r>
+    </w:p>
+    <w:p>
+      <w:pPr>
+        <w:pStyle w:val="selectable-text"/>
+        <w:numPr>
+          <w:ilvl w:val="0"/>
+          <w:numId w:val="14"/>
+        </w:numPr>
+        <w:rPr>
+          <w:rFonts w:ascii="Arial" w:hAnsi="Arial" w:cs="Arial"/>
+          <w:sz w:val="28"/>
+          <w:szCs w:val="28"/>
+        </w:rPr>
+      </w:pPr>
+      <w:r>
+        <w:rPr>
+          <w:rStyle w:val="selectable-text1"/>
+          <w:rFonts w:ascii="Arial" w:hAnsi="Arial" w:cs="Arial"/>
+          <w:sz w:val="28"/>
+          <w:szCs w:val="28"/>
+        </w:rPr>
+        <w:t>Para arrays menores (1.000 elementos): O tempo de execução é muito rápido, mesmo com baldes de tamanho pequeno (1 elemento).</w:t>
+      </w:r>
+    </w:p>
+    <w:p>
+      <w:pPr>
+        <w:pStyle w:val="selectable-text"/>
+        <w:numPr>
+          <w:ilvl w:val="0"/>
+          <w:numId w:val="14"/>
+        </w:numPr>
+        <w:rPr>
+          <w:rFonts w:ascii="Arial" w:hAnsi="Arial" w:cs="Arial"/>
+          <w:sz w:val="28"/>
+          <w:szCs w:val="28"/>
+        </w:rPr>
+      </w:pPr>
+      <w:r>
+        <w:rPr>
+          <w:rStyle w:val="selectable-text1"/>
+          <w:rFonts w:ascii="Arial" w:hAnsi="Arial" w:cs="Arial"/>
+          <w:sz w:val="28"/>
+          <w:szCs w:val="28"/>
+        </w:rPr>
+        <w:t>Para arrays médios (100.000 elementos): O desempenho é relativamente estável e rápido. O tempo de execução aumenta ligeiramente com baldes maiores, possivelmente devido à sobrecarga de manipulação de mais elementos dentro de cada balde.</w:t>
+      </w:r>
+    </w:p>
+    <w:p>
+      <w:pPr>
+        <w:pStyle w:val="selectable-text"/>
+        <w:numPr>
+          <w:ilvl w:val="0"/>
+          <w:numId w:val="14"/>
+        </w:numPr>
+        <w:rPr>
+          <w:rFonts w:ascii="Arial" w:hAnsi="Arial" w:cs="Arial"/>
+          <w:sz w:val="28"/>
+          <w:szCs w:val="28"/>
+        </w:rPr>
+      </w:pPr>
+      <w:r>
+        <w:rPr>
+          <w:rStyle w:val="selectable-text1"/>
+          <w:rFonts w:ascii="Arial" w:hAnsi="Arial" w:cs="Arial"/>
+          <w:sz w:val="28"/>
+          <w:szCs w:val="28"/>
+        </w:rPr>
+        <w:t>Para arrays grandes (1.000.000 elementos): O tempo de execução varia mais significativamente com o tamanho do balde. Baldes muito pequenos (2 elementos) aumentam a sobrecarga de gerenciamento de baldes, enquanto baldes maiores (500 elementos) equilibram a carga de trabalho.</w:t>
+      </w:r>
+    </w:p>
+    <w:p>
+      <w:pPr>
+        <w:pStyle w:val="selectable-text"/>
+        <w:numPr>
+          <w:ilvl w:val="0"/>
+          <w:numId w:val="14"/>
+        </w:numPr>
+        <w:rPr>
+          <w:rFonts w:ascii="Arial" w:hAnsi="Arial" w:cs="Arial"/>
+          <w:sz w:val="28"/>
+          <w:szCs w:val="28"/>
+        </w:rPr>
+      </w:pPr>
+      <w:r>
+        <w:rPr>
+          <w:rStyle w:val="selectable-text1"/>
+          <w:rFonts w:ascii="Arial" w:hAnsi="Arial" w:cs="Arial"/>
+          <w:sz w:val="28"/>
+          <w:szCs w:val="28"/>
+        </w:rPr>
+        <w:t xml:space="preserve">Para arrays muito grandes (2.000.000 a 20.000.000 elementos): O tempo de execução aumenta substancialmente, refletindo a maior quantidade de dados a serem ordenados. Para um array de 20.000.000 elementos com baldes de 10.000 elementos, o tempo de execução foi significativamente </w:t>
       </w:r>
       <w:r>
         <w:rPr>
+          <w:rStyle w:val="selectable-text1"/>
           <w:rFonts w:ascii="Arial" w:hAnsi="Arial" w:cs="Arial"/>
           <w:sz w:val="28"/>
           <w:szCs w:val="28"/>
         </w:rPr>
-        <w:t xml:space="preserve">Os testes demonstram que o desempenho da ordenação interna varia significativamente com o tamanho do </w:t>
+        <w:lastRenderedPageBreak/>
+        <w:t>maior (76.513 segundos), indicando a necessidade de otimizações adicionais para conjuntos de dados extremamente grandes.</w:t>
       </w:r>
+    </w:p>
+    <w:p>
+      <w:pPr>
+        <w:pStyle w:val="selectable-text"/>
+        <w:rPr>
+          <w:rStyle w:val="selectable-text1"/>
+          <w:rFonts w:ascii="Arial" w:hAnsi="Arial" w:cs="Arial"/>
+          <w:sz w:val="28"/>
+          <w:szCs w:val="28"/>
+        </w:rPr>
+      </w:pPr>
       <w:r>
+        <w:rPr>
+          <w:rStyle w:val="selectable-text1"/>
+          <w:rFonts w:ascii="Arial" w:hAnsi="Arial" w:cs="Arial"/>
+          <w:sz w:val="28"/>
+          <w:szCs w:val="28"/>
+        </w:rPr>
+        <w:t>Esses resultados indicam que há um ponto ótimo para o tamanho do balde, onde o algoritmo híbrido funciona de maneira mais eficiente. Esse ponto ótimo depende do tamanho do array e da distribuição dos dados.</w:t>
+      </w:r>
+    </w:p>
+    <w:p>
+      <w:pPr>
+        <w:pStyle w:val="selectable-text"/>
         <w:rPr>
           <w:rFonts w:ascii="Arial" w:hAnsi="Arial" w:cs="Arial"/>
           <w:sz w:val="28"/>
           <w:szCs w:val="28"/>
           <w:u w:val="single"/>
-        </w:rPr>
-        <w:t>array</w:t>
-      </w:r>
-      <w:r>
-        <w:rPr>
-          <w:rFonts w:ascii="Arial" w:hAnsi="Arial" w:cs="Arial"/>
-          <w:sz w:val="28"/>
-          <w:szCs w:val="28"/>
-        </w:rPr>
-        <w:t xml:space="preserve"> e o tamanho do balde. Para arrays menores e tamanhos de balde maiores, o desempenho tende a ser mais rápido. Por outro lado, para arrays maiores e tamanhos de balde menores, o desempenho pode ser mais lento devido à sobrecarga de gerenciamento de baldes.</w:t>
-      </w:r>
-    </w:p>
-    <w:p>
-      <w:pPr>
-        <w:rPr>
-          <w:rFonts w:ascii="Arial" w:hAnsi="Arial" w:cs="Arial"/>
-          <w:b/>
-          <w:bCs/>
-          <w:sz w:val="32"/>
-          <w:szCs w:val="32"/>
         </w:rPr>
       </w:pPr>
     </w:p>
@@ -940,6 +1308,119 @@
 <file path=word/numbering.xml><?xml version="1.0" encoding="utf-8"?>
 <w:numbering xmlns:wpc="http://schemas.microsoft.com/office/word/2010/wordprocessingCanvas" xmlns:cx="http://schemas.microsoft.com/office/drawing/2014/chartex" xmlns:cx1="http://schemas.microsoft.com/office/drawing/2015/9/8/chartex" xmlns:cx2="http://schemas.microsoft.com/office/drawing/2015/10/21/chartex" xmlns:cx3="http://schemas.microsoft.com/office/drawing/2016/5/9/chartex" xmlns:cx4="http://schemas.microsoft.com/office/drawing/2016/5/10/chartex" xmlns:cx5="http://schemas.microsoft.com/office/drawing/2016/5/11/chartex" xmlns:cx6="http://schemas.microsoft.com/office/drawing/2016/5/12/chartex" xmlns:cx7="http://schemas.microsoft.com/office/drawing/2016/5/13/chartex" xmlns:cx8="http://schemas.microsoft.com/office/drawing/2016/5/14/chartex" xmlns:mc="http://schemas.openxmlformats.org/markup-compatibility/2006" xmlns:aink="http://schemas.microsoft.com/office/drawing/2016/ink" xmlns:am3d="http://schemas.microsoft.com/office/drawing/2017/model3d" xmlns:o="urn:schemas-microsoft-com:office:office" xmlns:r="http://schemas.openxmlformats.org/officeDocument/2006/relationships" xmlns:m="http://schemas.openxmlformats.org/officeDocument/2006/math" xmlns:v="urn:schemas-microsoft-com:vml" xmlns:wp14="http://schemas.microsoft.com/office/word/2010/wordprocessingDrawing" xmlns:wp="http://schemas.openxmlformats.org/drawingml/2006/wordprocessingDrawing" xmlns:w10="urn:schemas-microsoft-com:office:word" xmlns:w="http://schemas.openxmlformats.org/wordprocessingml/2006/main" xmlns:w14="http://schemas.microsoft.com/office/word/2010/wordml" xmlns:w15="http://schemas.microsoft.com/office/word/2012/wordml" xmlns:w16cex="http://schemas.microsoft.com/office/word/2018/wordml/cex" xmlns:w16cid="http://schemas.microsoft.com/office/word/2016/wordml/cid" xmlns:w16="http://schemas.microsoft.com/office/word/2018/wordml" xmlns:w16sdtdh="http://schemas.microsoft.com/office/word/2020/wordml/sdtdatahash" xmlns:w16se="http://schemas.microsoft.com/office/word/2015/wordml/symex" xmlns:wpg="http://schemas.microsoft.com/office/word/2010/wordprocessingGroup" xmlns:wpi="http://schemas.microsoft.com/office/word/2010/wordprocessingInk" xmlns:wne="http://schemas.microsoft.com/office/word/2006/wordml" xmlns:wps="http://schemas.microsoft.com/office/word/2010/wordprocessingShape" mc:Ignorable="w14 w15 w16se w16cid w16 w16cex w16sdtdh wp14">
   <w:abstractNum w:abstractNumId="0" w15:restartNumberingAfterBreak="0">
+    <w:nsid w:val="05484BD4"/>
+    <w:multiLevelType w:val="hybridMultilevel"/>
+    <w:tmpl w:val="A1A6DF5A"/>
+    <w:lvl w:ilvl="0" w:tplc="04160001">
+      <w:start w:val="1"/>
+      <w:numFmt w:val="bullet"/>
+      <w:lvlText w:val=""/>
+      <w:lvlJc w:val="left"/>
+      <w:pPr>
+        <w:ind w:left="1425" w:hanging="360"/>
+      </w:pPr>
+      <w:rPr>
+        <w:rFonts w:ascii="Symbol" w:hAnsi="Symbol" w:hint="default"/>
+      </w:rPr>
+    </w:lvl>
+    <w:lvl w:ilvl="1" w:tplc="04160003" w:tentative="1">
+      <w:start w:val="1"/>
+      <w:numFmt w:val="bullet"/>
+      <w:lvlText w:val="o"/>
+      <w:lvlJc w:val="left"/>
+      <w:pPr>
+        <w:ind w:left="2145" w:hanging="360"/>
+      </w:pPr>
+      <w:rPr>
+        <w:rFonts w:ascii="Courier New" w:hAnsi="Courier New" w:cs="Courier New" w:hint="default"/>
+      </w:rPr>
+    </w:lvl>
+    <w:lvl w:ilvl="2" w:tplc="04160005" w:tentative="1">
+      <w:start w:val="1"/>
+      <w:numFmt w:val="bullet"/>
+      <w:lvlText w:val=""/>
+      <w:lvlJc w:val="left"/>
+      <w:pPr>
+        <w:ind w:left="2865" w:hanging="360"/>
+      </w:pPr>
+      <w:rPr>
+        <w:rFonts w:ascii="Wingdings" w:hAnsi="Wingdings" w:hint="default"/>
+      </w:rPr>
+    </w:lvl>
+    <w:lvl w:ilvl="3" w:tplc="04160001" w:tentative="1">
+      <w:start w:val="1"/>
+      <w:numFmt w:val="bullet"/>
+      <w:lvlText w:val=""/>
+      <w:lvlJc w:val="left"/>
+      <w:pPr>
+        <w:ind w:left="3585" w:hanging="360"/>
+      </w:pPr>
+      <w:rPr>
+        <w:rFonts w:ascii="Symbol" w:hAnsi="Symbol" w:hint="default"/>
+      </w:rPr>
+    </w:lvl>
+    <w:lvl w:ilvl="4" w:tplc="04160003" w:tentative="1">
+      <w:start w:val="1"/>
+      <w:numFmt w:val="bullet"/>
+      <w:lvlText w:val="o"/>
+      <w:lvlJc w:val="left"/>
+      <w:pPr>
+        <w:ind w:left="4305" w:hanging="360"/>
+      </w:pPr>
+      <w:rPr>
+        <w:rFonts w:ascii="Courier New" w:hAnsi="Courier New" w:cs="Courier New" w:hint="default"/>
+      </w:rPr>
+    </w:lvl>
+    <w:lvl w:ilvl="5" w:tplc="04160005" w:tentative="1">
+      <w:start w:val="1"/>
+      <w:numFmt w:val="bullet"/>
+      <w:lvlText w:val=""/>
+      <w:lvlJc w:val="left"/>
+      <w:pPr>
+        <w:ind w:left="5025" w:hanging="360"/>
+      </w:pPr>
+      <w:rPr>
+        <w:rFonts w:ascii="Wingdings" w:hAnsi="Wingdings" w:hint="default"/>
+      </w:rPr>
+    </w:lvl>
+    <w:lvl w:ilvl="6" w:tplc="04160001" w:tentative="1">
+      <w:start w:val="1"/>
+      <w:numFmt w:val="bullet"/>
+      <w:lvlText w:val=""/>
+      <w:lvlJc w:val="left"/>
+      <w:pPr>
+        <w:ind w:left="5745" w:hanging="360"/>
+      </w:pPr>
+      <w:rPr>
+        <w:rFonts w:ascii="Symbol" w:hAnsi="Symbol" w:hint="default"/>
+      </w:rPr>
+    </w:lvl>
+    <w:lvl w:ilvl="7" w:tplc="04160003" w:tentative="1">
+      <w:start w:val="1"/>
+      <w:numFmt w:val="bullet"/>
+      <w:lvlText w:val="o"/>
+      <w:lvlJc w:val="left"/>
+      <w:pPr>
+        <w:ind w:left="6465" w:hanging="360"/>
+      </w:pPr>
+      <w:rPr>
+        <w:rFonts w:ascii="Courier New" w:hAnsi="Courier New" w:cs="Courier New" w:hint="default"/>
+      </w:rPr>
+    </w:lvl>
+    <w:lvl w:ilvl="8" w:tplc="04160005" w:tentative="1">
+      <w:start w:val="1"/>
+      <w:numFmt w:val="bullet"/>
+      <w:lvlText w:val=""/>
+      <w:lvlJc w:val="left"/>
+      <w:pPr>
+        <w:ind w:left="7185" w:hanging="360"/>
+      </w:pPr>
+      <w:rPr>
+        <w:rFonts w:ascii="Wingdings" w:hAnsi="Wingdings" w:hint="default"/>
+      </w:rPr>
+    </w:lvl>
+  </w:abstractNum>
+  <w:abstractNum w:abstractNumId="1" w15:restartNumberingAfterBreak="0">
     <w:nsid w:val="06C43627"/>
     <w:multiLevelType w:val="hybridMultilevel"/>
     <w:tmpl w:val="8EEEED22"/>
@@ -1052,7 +1533,120 @@
       </w:rPr>
     </w:lvl>
   </w:abstractNum>
-  <w:abstractNum w:abstractNumId="1" w15:restartNumberingAfterBreak="0">
+  <w:abstractNum w:abstractNumId="2" w15:restartNumberingAfterBreak="0">
+    <w:nsid w:val="06E24339"/>
+    <w:multiLevelType w:val="hybridMultilevel"/>
+    <w:tmpl w:val="F29C0B96"/>
+    <w:lvl w:ilvl="0" w:tplc="04160001">
+      <w:start w:val="1"/>
+      <w:numFmt w:val="bullet"/>
+      <w:lvlText w:val=""/>
+      <w:lvlJc w:val="left"/>
+      <w:pPr>
+        <w:ind w:left="720" w:hanging="360"/>
+      </w:pPr>
+      <w:rPr>
+        <w:rFonts w:ascii="Symbol" w:hAnsi="Symbol" w:hint="default"/>
+      </w:rPr>
+    </w:lvl>
+    <w:lvl w:ilvl="1" w:tplc="04160003" w:tentative="1">
+      <w:start w:val="1"/>
+      <w:numFmt w:val="bullet"/>
+      <w:lvlText w:val="o"/>
+      <w:lvlJc w:val="left"/>
+      <w:pPr>
+        <w:ind w:left="1440" w:hanging="360"/>
+      </w:pPr>
+      <w:rPr>
+        <w:rFonts w:ascii="Courier New" w:hAnsi="Courier New" w:cs="Courier New" w:hint="default"/>
+      </w:rPr>
+    </w:lvl>
+    <w:lvl w:ilvl="2" w:tplc="04160005" w:tentative="1">
+      <w:start w:val="1"/>
+      <w:numFmt w:val="bullet"/>
+      <w:lvlText w:val=""/>
+      <w:lvlJc w:val="left"/>
+      <w:pPr>
+        <w:ind w:left="2160" w:hanging="360"/>
+      </w:pPr>
+      <w:rPr>
+        <w:rFonts w:ascii="Wingdings" w:hAnsi="Wingdings" w:hint="default"/>
+      </w:rPr>
+    </w:lvl>
+    <w:lvl w:ilvl="3" w:tplc="04160001" w:tentative="1">
+      <w:start w:val="1"/>
+      <w:numFmt w:val="bullet"/>
+      <w:lvlText w:val=""/>
+      <w:lvlJc w:val="left"/>
+      <w:pPr>
+        <w:ind w:left="2880" w:hanging="360"/>
+      </w:pPr>
+      <w:rPr>
+        <w:rFonts w:ascii="Symbol" w:hAnsi="Symbol" w:hint="default"/>
+      </w:rPr>
+    </w:lvl>
+    <w:lvl w:ilvl="4" w:tplc="04160003" w:tentative="1">
+      <w:start w:val="1"/>
+      <w:numFmt w:val="bullet"/>
+      <w:lvlText w:val="o"/>
+      <w:lvlJc w:val="left"/>
+      <w:pPr>
+        <w:ind w:left="3600" w:hanging="360"/>
+      </w:pPr>
+      <w:rPr>
+        <w:rFonts w:ascii="Courier New" w:hAnsi="Courier New" w:cs="Courier New" w:hint="default"/>
+      </w:rPr>
+    </w:lvl>
+    <w:lvl w:ilvl="5" w:tplc="04160005" w:tentative="1">
+      <w:start w:val="1"/>
+      <w:numFmt w:val="bullet"/>
+      <w:lvlText w:val=""/>
+      <w:lvlJc w:val="left"/>
+      <w:pPr>
+        <w:ind w:left="4320" w:hanging="360"/>
+      </w:pPr>
+      <w:rPr>
+        <w:rFonts w:ascii="Wingdings" w:hAnsi="Wingdings" w:hint="default"/>
+      </w:rPr>
+    </w:lvl>
+    <w:lvl w:ilvl="6" w:tplc="04160001" w:tentative="1">
+      <w:start w:val="1"/>
+      <w:numFmt w:val="bullet"/>
+      <w:lvlText w:val=""/>
+      <w:lvlJc w:val="left"/>
+      <w:pPr>
+        <w:ind w:left="5040" w:hanging="360"/>
+      </w:pPr>
+      <w:rPr>
+        <w:rFonts w:ascii="Symbol" w:hAnsi="Symbol" w:hint="default"/>
+      </w:rPr>
+    </w:lvl>
+    <w:lvl w:ilvl="7" w:tplc="04160003" w:tentative="1">
+      <w:start w:val="1"/>
+      <w:numFmt w:val="bullet"/>
+      <w:lvlText w:val="o"/>
+      <w:lvlJc w:val="left"/>
+      <w:pPr>
+        <w:ind w:left="5760" w:hanging="360"/>
+      </w:pPr>
+      <w:rPr>
+        <w:rFonts w:ascii="Courier New" w:hAnsi="Courier New" w:cs="Courier New" w:hint="default"/>
+      </w:rPr>
+    </w:lvl>
+    <w:lvl w:ilvl="8" w:tplc="04160005" w:tentative="1">
+      <w:start w:val="1"/>
+      <w:numFmt w:val="bullet"/>
+      <w:lvlText w:val=""/>
+      <w:lvlJc w:val="left"/>
+      <w:pPr>
+        <w:ind w:left="6480" w:hanging="360"/>
+      </w:pPr>
+      <w:rPr>
+        <w:rFonts w:ascii="Wingdings" w:hAnsi="Wingdings" w:hint="default"/>
+      </w:rPr>
+    </w:lvl>
+  </w:abstractNum>
+  <w:abstractNum w:abstractNumId="3" w15:restartNumberingAfterBreak="0">
     <w:nsid w:val="20DA75E3"/>
     <w:multiLevelType w:val="hybridMultilevel"/>
     <w:tmpl w:val="0D5CF6E2"/>
@@ -1165,7 +1759,7 @@
       </w:rPr>
     </w:lvl>
   </w:abstractNum>
-  <w:abstractNum w:abstractNumId="2" w15:restartNumberingAfterBreak="0">
+  <w:abstractNum w:abstractNumId="4" w15:restartNumberingAfterBreak="0">
     <w:nsid w:val="2426065F"/>
     <w:multiLevelType w:val="hybridMultilevel"/>
     <w:tmpl w:val="236A1AFA"/>
@@ -1278,7 +1872,7 @@
       </w:rPr>
     </w:lvl>
   </w:abstractNum>
-  <w:abstractNum w:abstractNumId="3" w15:restartNumberingAfterBreak="0">
+  <w:abstractNum w:abstractNumId="5" w15:restartNumberingAfterBreak="0">
     <w:nsid w:val="3F4F7458"/>
     <w:multiLevelType w:val="hybridMultilevel"/>
     <w:tmpl w:val="1CD44F20"/>
@@ -1391,7 +1985,7 @@
       </w:rPr>
     </w:lvl>
   </w:abstractNum>
-  <w:abstractNum w:abstractNumId="4" w15:restartNumberingAfterBreak="0">
+  <w:abstractNum w:abstractNumId="6" w15:restartNumberingAfterBreak="0">
     <w:nsid w:val="46AC77EC"/>
     <w:multiLevelType w:val="hybridMultilevel"/>
     <w:tmpl w:val="E6085340"/>
@@ -1504,7 +2098,7 @@
       </w:rPr>
     </w:lvl>
   </w:abstractNum>
-  <w:abstractNum w:abstractNumId="5" w15:restartNumberingAfterBreak="0">
+  <w:abstractNum w:abstractNumId="7" w15:restartNumberingAfterBreak="0">
     <w:nsid w:val="520F53E1"/>
     <w:multiLevelType w:val="hybridMultilevel"/>
     <w:tmpl w:val="E87A1C88"/>
@@ -1617,7 +2211,7 @@
       </w:rPr>
     </w:lvl>
   </w:abstractNum>
-  <w:abstractNum w:abstractNumId="6" w15:restartNumberingAfterBreak="0">
+  <w:abstractNum w:abstractNumId="8" w15:restartNumberingAfterBreak="0">
     <w:nsid w:val="56D1520D"/>
     <w:multiLevelType w:val="hybridMultilevel"/>
     <w:tmpl w:val="E7040FA0"/>
@@ -1730,7 +2324,7 @@
       </w:rPr>
     </w:lvl>
   </w:abstractNum>
-  <w:abstractNum w:abstractNumId="7" w15:restartNumberingAfterBreak="0">
+  <w:abstractNum w:abstractNumId="9" w15:restartNumberingAfterBreak="0">
     <w:nsid w:val="5C6A2941"/>
     <w:multiLevelType w:val="hybridMultilevel"/>
     <w:tmpl w:val="86D658EA"/>
@@ -1843,7 +2437,7 @@
       </w:rPr>
     </w:lvl>
   </w:abstractNum>
-  <w:abstractNum w:abstractNumId="8" w15:restartNumberingAfterBreak="0">
+  <w:abstractNum w:abstractNumId="10" w15:restartNumberingAfterBreak="0">
     <w:nsid w:val="70DB4EB3"/>
     <w:multiLevelType w:val="hybridMultilevel"/>
     <w:tmpl w:val="E35A9CBE"/>
@@ -1956,7 +2550,7 @@
       </w:rPr>
     </w:lvl>
   </w:abstractNum>
-  <w:abstractNum w:abstractNumId="9" w15:restartNumberingAfterBreak="0">
+  <w:abstractNum w:abstractNumId="11" w15:restartNumberingAfterBreak="0">
     <w:nsid w:val="73B70697"/>
     <w:multiLevelType w:val="hybridMultilevel"/>
     <w:tmpl w:val="F71A6B00"/>
@@ -2069,7 +2663,7 @@
       </w:rPr>
     </w:lvl>
   </w:abstractNum>
-  <w:abstractNum w:abstractNumId="10" w15:restartNumberingAfterBreak="0">
+  <w:abstractNum w:abstractNumId="12" w15:restartNumberingAfterBreak="0">
     <w:nsid w:val="7D992EE1"/>
     <w:multiLevelType w:val="hybridMultilevel"/>
     <w:tmpl w:val="4B265BA4"/>
@@ -2182,7 +2776,7 @@
       </w:rPr>
     </w:lvl>
   </w:abstractNum>
-  <w:abstractNum w:abstractNumId="11" w15:restartNumberingAfterBreak="0">
+  <w:abstractNum w:abstractNumId="13" w15:restartNumberingAfterBreak="0">
     <w:nsid w:val="7E375830"/>
     <w:multiLevelType w:val="hybridMultilevel"/>
     <w:tmpl w:val="D4EC15BE"/>
@@ -2269,40 +2863,46 @@
     </w:lvl>
   </w:abstractNum>
   <w:num w:numId="1">
+    <w:abstractNumId w:val="6"/>
+  </w:num>
+  <w:num w:numId="2">
+    <w:abstractNumId w:val="3"/>
+  </w:num>
+  <w:num w:numId="3">
+    <w:abstractNumId w:val="13"/>
+  </w:num>
+  <w:num w:numId="4">
+    <w:abstractNumId w:val="9"/>
+  </w:num>
+  <w:num w:numId="5">
     <w:abstractNumId w:val="4"/>
   </w:num>
-  <w:num w:numId="2">
+  <w:num w:numId="6">
+    <w:abstractNumId w:val="5"/>
+  </w:num>
+  <w:num w:numId="7">
+    <w:abstractNumId w:val="8"/>
+  </w:num>
+  <w:num w:numId="8">
     <w:abstractNumId w:val="1"/>
   </w:num>
-  <w:num w:numId="3">
+  <w:num w:numId="9">
+    <w:abstractNumId w:val="7"/>
+  </w:num>
+  <w:num w:numId="10">
     <w:abstractNumId w:val="11"/>
   </w:num>
-  <w:num w:numId="4">
-    <w:abstractNumId w:val="7"/>
+  <w:num w:numId="11">
+    <w:abstractNumId w:val="12"/>
   </w:num>
-  <w:num w:numId="5">
-    <w:abstractNumId w:val="2"/>
+  <w:num w:numId="12">
+    <w:abstractNumId w:val="10"/>
   </w:num>
-  <w:num w:numId="6">
-    <w:abstractNumId w:val="3"/>
-  </w:num>
-  <w:num w:numId="7">
-    <w:abstractNumId w:val="6"/>
-  </w:num>
-  <w:num w:numId="8">
+  <w:num w:numId="13">
     <w:abstractNumId w:val="0"/>
   </w:num>
-  <w:num w:numId="9">
-    <w:abstractNumId w:val="5"/>
-  </w:num>
-  <w:num w:numId="10">
-    <w:abstractNumId w:val="9"/>
-  </w:num>
-  <w:num w:numId="11">
-    <w:abstractNumId w:val="10"/>
-  </w:num>
-  <w:num w:numId="12">
-    <w:abstractNumId w:val="8"/>
+  <w:num w:numId="14">
+    <w:abstractNumId w:val="2"/>
   </w:num>
 </w:numbering>
 </file>
@@ -2763,6 +3363,25 @@
       </w:tblBorders>
     </w:tblPr>
   </w:style>
+  <w:style w:type="paragraph" w:customStyle="1" w:styleId="selectable-text">
+    <w:name w:val="selectable-text"/>
+    <w:basedOn w:val="Normal"/>
+    <w:rsid w:val="0047410A"/>
+    <w:pPr>
+      <w:spacing w:before="100" w:beforeAutospacing="1" w:after="100" w:afterAutospacing="1" w:line="240" w:lineRule="auto"/>
+    </w:pPr>
+    <w:rPr>
+      <w:rFonts w:ascii="Times New Roman" w:eastAsia="Times New Roman" w:hAnsi="Times New Roman" w:cs="Times New Roman"/>
+      <w:sz w:val="24"/>
+      <w:szCs w:val="24"/>
+      <w:lang w:eastAsia="pt-BR"/>
+    </w:rPr>
+  </w:style>
+  <w:style w:type="character" w:customStyle="1" w:styleId="selectable-text1">
+    <w:name w:val="selectable-text1"/>
+    <w:basedOn w:val="Fontepargpadro"/>
+    <w:rsid w:val="0047410A"/>
+  </w:style>
 </w:styles>
 </file>
 
